--- a/MO_TA.docx
+++ b/MO_TA.docx
@@ -329,32 +329,22 @@
           <w:szCs w:val="28"/>
           <w:lang w:val="vi-VN"/>
         </w:rPr>
-        <w:t>Mỗi yêu cầu sau khi được khách gữi đều có mã riêng để phân biệt cùng với tiêu đề và ngày lập yêu cầu đó. Yêu cầu được xếp theo từng loại dự</w:t>
-      </w:r>
-      <w:r>
-        <w:rPr>
-          <w:rFonts w:ascii="Times New Roman" w:hAnsi="Times New Roman" w:cs="Times New Roman"/>
-          <w:sz w:val="28"/>
-          <w:szCs w:val="28"/>
-          <w:lang w:val="vi-VN"/>
-        </w:rPr>
-        <w:t>a và</w:t>
-      </w:r>
-      <w:r>
-        <w:rPr>
-          <w:rFonts w:ascii="Times New Roman" w:hAnsi="Times New Roman" w:cs="Times New Roman"/>
-          <w:sz w:val="28"/>
-          <w:szCs w:val="28"/>
-          <w:lang w:val="vi-VN"/>
-        </w:rPr>
-        <w:t xml:space="preserve"> mẫu yêu cầu</w:t>
-      </w:r>
-      <w:r>
-        <w:rPr>
-          <w:rFonts w:ascii="Times New Roman" w:hAnsi="Times New Roman" w:cs="Times New Roman"/>
-          <w:sz w:val="28"/>
-          <w:szCs w:val="28"/>
-          <w:lang w:val="vi-VN"/>
+        <w:t>Mỗi yêu cầu sau khi được khách gữi đều có mã riêng để phân biệt cùng với tiêu đề và ngày lập yêu cầ</w:t>
+      </w:r>
+      <w:r>
+        <w:rPr>
+          <w:rFonts w:ascii="Times New Roman" w:hAnsi="Times New Roman" w:cs="Times New Roman"/>
+          <w:sz w:val="28"/>
+          <w:szCs w:val="28"/>
+          <w:lang w:val="vi-VN"/>
+        </w:rPr>
+        <w:t>u đó và được lưu trữ trong Phiếu yêu cầu.</w:t>
+      </w:r>
+      <w:r>
+        <w:rPr>
+          <w:rFonts w:ascii="Times New Roman" w:hAnsi="Times New Roman" w:cs="Times New Roman"/>
+          <w:sz w:val="28"/>
+          <w:szCs w:val="28"/>
         </w:rPr>
         <w:t xml:space="preserve"> </w:t>
       </w:r>
@@ -365,7 +355,59 @@
           <w:szCs w:val="28"/>
           <w:lang w:val="vi-VN"/>
         </w:rPr>
-        <w:t>cho từng dịch vụ , sự cố.</w:t>
+        <w:t>Phiếu</w:t>
+      </w:r>
+      <w:r>
+        <w:rPr>
+          <w:rFonts w:ascii="Times New Roman" w:hAnsi="Times New Roman" w:cs="Times New Roman"/>
+          <w:sz w:val="28"/>
+          <w:szCs w:val="28"/>
+        </w:rPr>
+        <w:t xml:space="preserve"> </w:t>
+      </w:r>
+      <w:r>
+        <w:rPr>
+          <w:rFonts w:ascii="Times New Roman" w:hAnsi="Times New Roman" w:cs="Times New Roman"/>
+          <w:sz w:val="28"/>
+          <w:szCs w:val="28"/>
+          <w:lang w:val="vi-VN"/>
+        </w:rPr>
+        <w:t>y</w:t>
+      </w:r>
+      <w:r>
+        <w:rPr>
+          <w:rFonts w:ascii="Times New Roman" w:hAnsi="Times New Roman" w:cs="Times New Roman"/>
+          <w:sz w:val="28"/>
+          <w:szCs w:val="28"/>
+          <w:lang w:val="vi-VN"/>
+        </w:rPr>
+        <w:t xml:space="preserve">êu cầu được </w:t>
+      </w:r>
+      <w:r>
+        <w:rPr>
+          <w:rFonts w:ascii="Times New Roman" w:hAnsi="Times New Roman" w:cs="Times New Roman"/>
+          <w:sz w:val="28"/>
+          <w:szCs w:val="28"/>
+        </w:rPr>
+        <w:t xml:space="preserve">sắp </w:t>
+      </w:r>
+      <w:r>
+        <w:rPr>
+          <w:rFonts w:ascii="Times New Roman" w:hAnsi="Times New Roman" w:cs="Times New Roman"/>
+          <w:sz w:val="28"/>
+          <w:szCs w:val="28"/>
+          <w:lang w:val="vi-VN"/>
+        </w:rPr>
+        <w:t>xếp theo từng loại dự</w:t>
+      </w:r>
+      <w:r>
+        <w:rPr>
+          <w:rFonts w:ascii="Times New Roman" w:hAnsi="Times New Roman" w:cs="Times New Roman"/>
+          <w:sz w:val="28"/>
+          <w:szCs w:val="28"/>
+          <w:lang w:val="vi-VN"/>
+        </w:rPr>
+        <w:t>a, hoặc ngày lập yêu cầu</w:t>
       </w:r>
     </w:p>
     <w:p>
@@ -400,34 +442,24 @@
           <w:szCs w:val="28"/>
           <w:lang w:val="vi-VN"/>
         </w:rPr>
-        <w:t xml:space="preserve"> xác nhận</w:t>
-      </w:r>
-      <w:r>
-        <w:rPr>
-          <w:rFonts w:ascii="Times New Roman" w:hAnsi="Times New Roman" w:cs="Times New Roman"/>
-          <w:sz w:val="28"/>
-          <w:szCs w:val="28"/>
-          <w:lang w:val="vi-VN"/>
-        </w:rPr>
-        <w:t>, mô tả chi tiế</w:t>
-      </w:r>
-      <w:r>
-        <w:rPr>
-          <w:rFonts w:ascii="Times New Roman" w:hAnsi="Times New Roman" w:cs="Times New Roman"/>
-          <w:sz w:val="28"/>
-          <w:szCs w:val="28"/>
-          <w:lang w:val="vi-VN"/>
-        </w:rPr>
-        <w:t>t tình trạng</w:t>
-      </w:r>
-      <w:r>
-        <w:rPr>
-          <w:rFonts w:ascii="Times New Roman" w:hAnsi="Times New Roman" w:cs="Times New Roman"/>
-          <w:sz w:val="28"/>
-          <w:szCs w:val="28"/>
-          <w:lang w:val="vi-VN"/>
-        </w:rPr>
-        <w:t xml:space="preserve"> yêu cầu để quản lý phân công cho từng kỹ thuật viên giải quyết. Mỗi kỹ thuật viên có mã duy nhất để phân biệt, họ tên, emali, số điện thoại liên lạc khi cần thiết. Kỹ thuật viên cũng được phân chia theo nhóm để giải quyết những yêu cầu phức tạp hơn.</w:t>
+        <w:t xml:space="preserve"> và tình trạng yêu cầu.</w:t>
+      </w:r>
+      <w:r>
+        <w:rPr>
+          <w:rFonts w:ascii="Times New Roman" w:hAnsi="Times New Roman" w:cs="Times New Roman"/>
+          <w:sz w:val="28"/>
+          <w:szCs w:val="28"/>
+        </w:rPr>
+        <w:t xml:space="preserve"> Mỗi yêu cầu được quản lý gán cho </w:t>
+      </w:r>
+      <w:r>
+        <w:rPr>
+          <w:rFonts w:ascii="Times New Roman" w:hAnsi="Times New Roman" w:cs="Times New Roman"/>
+          <w:sz w:val="28"/>
+          <w:szCs w:val="28"/>
+          <w:lang w:val="vi-VN"/>
+        </w:rPr>
+        <w:t>từng kỹ thuật viên giải quyết. Mỗi kỹ thuật viên có mã duy nhất để phân biệt, họ tên, emali, số điện thoại liên lạc khi cần thiết. Kỹ thuật viên cũng được phân chia theo nhóm để giải quyết những yêu cầu phức tạp hơn.</w:t>
       </w:r>
     </w:p>
     <w:p>
@@ -598,7 +630,18 @@
           <w:szCs w:val="28"/>
           <w:lang w:val="vi-VN"/>
         </w:rPr>
-        <w:t xml:space="preserve">Yêu cầu dịch vụ: Người yêu cầu cần được hổ trợ về </w:t>
+        <w:t>Yêu cầu dịch vụ: N</w:t>
+      </w:r>
+      <w:bookmarkStart w:id="0" w:name="_GoBack"/>
+      <w:bookmarkEnd w:id="0"/>
+      <w:r>
+        <w:rPr>
+          <w:rFonts w:ascii="Times New Roman" w:hAnsi="Times New Roman" w:cs="Times New Roman"/>
+          <w:sz w:val="28"/>
+          <w:szCs w:val="28"/>
+          <w:lang w:val="vi-VN"/>
+        </w:rPr>
+        <w:t xml:space="preserve">gười yêu cầu cần được hổ trợ về </w:t>
       </w:r>
       <w:r>
         <w:rPr>
@@ -955,8 +998,6 @@
         </w:rPr>
         <w:t xml:space="preserve"> </w:t>
       </w:r>
-      <w:bookmarkStart w:id="0" w:name="_GoBack"/>
-      <w:bookmarkEnd w:id="0"/>
       <w:r>
         <w:rPr>
           <w:rFonts w:ascii="Times New Roman" w:hAnsi="Times New Roman" w:cs="Times New Roman"/>
@@ -990,7 +1031,24 @@
           <w:lang w:val="vi-VN"/>
         </w:rPr>
         <w:lastRenderedPageBreak/>
-        <w:t>Một số yêu cầu được mail hay gọi trực tiềp sẽ được quản lý tạo và gữi lên chương trình</w:t>
+        <w:t>Một số yêu cầu được</w:t>
+      </w:r>
+      <w:r>
+        <w:rPr>
+          <w:rFonts w:ascii="Times New Roman" w:hAnsi="Times New Roman" w:cs="Times New Roman"/>
+          <w:sz w:val="28"/>
+          <w:szCs w:val="28"/>
+        </w:rPr>
+        <w:t xml:space="preserve"> gửi bằng</w:t>
+      </w:r>
+      <w:r>
+        <w:rPr>
+          <w:rFonts w:ascii="Times New Roman" w:hAnsi="Times New Roman" w:cs="Times New Roman"/>
+          <w:sz w:val="28"/>
+          <w:szCs w:val="28"/>
+          <w:lang w:val="vi-VN"/>
+        </w:rPr>
+        <w:t xml:space="preserve"> mail hay gọi trực tiềp sẽ được quản lý tạo và gữi lên chương trình</w:t>
       </w:r>
       <w:r>
         <w:rPr>
@@ -1095,31 +1153,17 @@
           <w:rFonts w:ascii="Times New Roman" w:hAnsi="Times New Roman" w:cs="Times New Roman"/>
           <w:sz w:val="28"/>
           <w:szCs w:val="28"/>
-        </w:rPr>
-      </w:pPr>
-      <w:r>
-        <w:rPr>
-          <w:rFonts w:ascii="Times New Roman" w:hAnsi="Times New Roman" w:cs="Times New Roman"/>
-          <w:sz w:val="28"/>
-          <w:szCs w:val="28"/>
-        </w:rPr>
-        <w:t xml:space="preserve">Sau khi </w:t>
-      </w:r>
-      <w:r>
-        <w:rPr>
-          <w:rFonts w:ascii="Times New Roman" w:hAnsi="Times New Roman" w:cs="Times New Roman"/>
-          <w:sz w:val="28"/>
-          <w:szCs w:val="28"/>
-        </w:rPr>
-        <w:t>yêu cầu đã được tiếp nhận xử lý thì người quản lý sẽ xem xét gán các yêu cầu cho các kĩ thuật viên phù hợp để giải quyết.Mỗi yêu cầu chỉ được phép gán cho một kỉ thuật viên xử lý. Mỗi kĩ thuật viên có thể xử lý nhiều yêu cầu. Thông tin gửi cho các kĩ thuật viên bao gồm thông tin người gửi yêu cầu, thông tin yêu cầu, thời gian hết hạn yêu cầ</w:t>
-      </w:r>
-      <w:r>
-        <w:rPr>
-          <w:rFonts w:ascii="Times New Roman" w:hAnsi="Times New Roman" w:cs="Times New Roman"/>
-          <w:sz w:val="28"/>
-          <w:szCs w:val="28"/>
-        </w:rPr>
-        <w:t>u..</w:t>
+          <w:highlight w:val="yellow"/>
+        </w:rPr>
+      </w:pPr>
+      <w:r>
+        <w:rPr>
+          <w:rFonts w:ascii="Times New Roman" w:hAnsi="Times New Roman" w:cs="Times New Roman"/>
+          <w:sz w:val="28"/>
+          <w:szCs w:val="28"/>
+          <w:highlight w:val="yellow"/>
+        </w:rPr>
+        <w:t>Khi phiếu yêu cầu vừa được lập thì trạng thái yêu cầu sẽ có giá trị là chờ phản hòi, tình trạng xác nhận sẽ là không xác định, kĩ thuật viên xử lý sẽ là không xác định, Tiêu đề phiếu yêu cầu sẽ được cập nhật tự động từ yêu cầu mà người dùng chọn trước đó.</w:t>
       </w:r>
     </w:p>
     <w:p>
@@ -1130,35 +1174,44 @@
           <w:numId w:val="5"/>
         </w:numPr>
         <w:spacing w:line="360" w:lineRule="auto"/>
-        <w:rPr>
-          <w:rFonts w:ascii="Times New Roman" w:hAnsi="Times New Roman" w:cs="Times New Roman"/>
-          <w:sz w:val="28"/>
-          <w:szCs w:val="28"/>
-        </w:rPr>
-      </w:pPr>
-      <w:r>
-        <w:rPr>
-          <w:rFonts w:ascii="Times New Roman" w:hAnsi="Times New Roman" w:cs="Times New Roman"/>
-          <w:sz w:val="28"/>
-          <w:szCs w:val="28"/>
-        </w:rPr>
-        <w:t>Danh sách các yêu cầu được gán sẽ được sắp xếp theo: những yêu cầu đã hoàn thành, những yêu cầu đang xử</w:t>
-      </w:r>
-      <w:r>
-        <w:rPr>
-          <w:rFonts w:ascii="Times New Roman" w:hAnsi="Times New Roman" w:cs="Times New Roman"/>
-          <w:sz w:val="28"/>
-          <w:szCs w:val="28"/>
-        </w:rPr>
-        <w:t xml:space="preserve"> lý,những yêu cầu </w:t>
-      </w:r>
-      <w:r>
-        <w:rPr>
-          <w:rFonts w:ascii="Times New Roman" w:hAnsi="Times New Roman" w:cs="Times New Roman"/>
-          <w:sz w:val="28"/>
-          <w:szCs w:val="28"/>
-        </w:rPr>
-        <w:t>hết hạn,những yêu cầu đang treo</w:t>
+        <w:jc w:val="both"/>
+        <w:rPr>
+          <w:rFonts w:ascii="Times New Roman" w:hAnsi="Times New Roman" w:cs="Times New Roman"/>
+          <w:sz w:val="28"/>
+          <w:szCs w:val="28"/>
+        </w:rPr>
+      </w:pPr>
+      <w:r>
+        <w:rPr>
+          <w:rFonts w:ascii="Times New Roman" w:hAnsi="Times New Roman" w:cs="Times New Roman"/>
+          <w:sz w:val="28"/>
+          <w:szCs w:val="28"/>
+        </w:rPr>
+        <w:t xml:space="preserve">Sau khi </w:t>
+      </w:r>
+      <w:r>
+        <w:rPr>
+          <w:rFonts w:ascii="Times New Roman" w:hAnsi="Times New Roman" w:cs="Times New Roman"/>
+          <w:sz w:val="28"/>
+          <w:szCs w:val="28"/>
+        </w:rPr>
+        <w:t>yêu cầu đã được tiếp nhận xử lý thì người quản lý sẽ xem xét gán các yêu cầu cho các kĩ thuật viên phù hợp để giải quyết.Mỗi yêu cầu chỉ được phép gán cho một kỉ thuật viên xử lý. Mỗi kĩ thuật viên có thể xử lý nhiều yêu cầ</w:t>
+      </w:r>
+      <w:r>
+        <w:rPr>
+          <w:rFonts w:ascii="Times New Roman" w:hAnsi="Times New Roman" w:cs="Times New Roman"/>
+          <w:sz w:val="28"/>
+          <w:szCs w:val="28"/>
+        </w:rPr>
+        <w:t xml:space="preserve">u nhưng trong cùng một ngày thì mỗi kĩ thuật viên chỉ được gán tối đa 5 yêu cầu. </w:t>
+      </w:r>
+      <w:r>
+        <w:rPr>
+          <w:rFonts w:ascii="Times New Roman" w:hAnsi="Times New Roman" w:cs="Times New Roman"/>
+          <w:sz w:val="28"/>
+          <w:szCs w:val="28"/>
+        </w:rPr>
+        <w:t>Thông tin gửi cho các kĩ thuật viên bao gồm thông tin người gửi yêu cầu, thông tin yêu cầu</w:t>
       </w:r>
       <w:r>
         <w:rPr>
@@ -1167,6 +1220,14 @@
           <w:szCs w:val="28"/>
         </w:rPr>
         <w:t>.</w:t>
+      </w:r>
+      <w:r>
+        <w:rPr>
+          <w:rFonts w:ascii="Times New Roman" w:hAnsi="Times New Roman" w:cs="Times New Roman"/>
+          <w:sz w:val="28"/>
+          <w:szCs w:val="28"/>
+        </w:rPr>
+        <w:t>..</w:t>
       </w:r>
     </w:p>
     <w:p>
@@ -1189,71 +1250,31 @@
           <w:sz w:val="28"/>
           <w:szCs w:val="28"/>
         </w:rPr>
-        <w:t xml:space="preserve">Trong quá trình tiếp nhận và giải quyết </w:t>
-      </w:r>
-      <w:r>
-        <w:rPr>
-          <w:rFonts w:ascii="Times New Roman" w:hAnsi="Times New Roman" w:cs="Times New Roman"/>
-          <w:sz w:val="28"/>
-          <w:szCs w:val="28"/>
-        </w:rPr>
-        <w:t xml:space="preserve">yêu cầu thì </w:t>
-      </w:r>
-      <w:r>
-        <w:rPr>
-          <w:rFonts w:ascii="Times New Roman" w:hAnsi="Times New Roman" w:cs="Times New Roman"/>
-          <w:sz w:val="28"/>
-          <w:szCs w:val="28"/>
-        </w:rPr>
-        <w:t xml:space="preserve">tình trạng yêu cầu trong phiếu </w:t>
-      </w:r>
-      <w:r>
-        <w:rPr>
-          <w:rFonts w:ascii="Times New Roman" w:hAnsi="Times New Roman" w:cs="Times New Roman"/>
-          <w:sz w:val="28"/>
-          <w:szCs w:val="28"/>
-        </w:rPr>
-        <w:t>yêu cầu sẽ</w:t>
-      </w:r>
-      <w:r>
-        <w:rPr>
-          <w:rFonts w:ascii="Times New Roman" w:hAnsi="Times New Roman" w:cs="Times New Roman"/>
-          <w:sz w:val="28"/>
-          <w:szCs w:val="28"/>
-        </w:rPr>
-        <w:t xml:space="preserve"> có 4</w:t>
-      </w:r>
-      <w:r>
-        <w:rPr>
-          <w:rFonts w:ascii="Times New Roman" w:hAnsi="Times New Roman" w:cs="Times New Roman"/>
-          <w:sz w:val="28"/>
-          <w:szCs w:val="28"/>
-        </w:rPr>
-        <w:t xml:space="preserve"> tình trạng</w:t>
-      </w:r>
-      <w:r>
-        <w:rPr>
-          <w:rFonts w:ascii="Times New Roman" w:hAnsi="Times New Roman" w:cs="Times New Roman"/>
-          <w:sz w:val="28"/>
-          <w:szCs w:val="28"/>
-        </w:rPr>
-        <w:t xml:space="preserve">: </w:t>
-      </w:r>
-      <w:r>
-        <w:rPr>
-          <w:rFonts w:ascii="Times New Roman" w:hAnsi="Times New Roman" w:cs="Times New Roman"/>
-          <w:sz w:val="28"/>
-          <w:szCs w:val="28"/>
-        </w:rPr>
-        <w:t xml:space="preserve">đang mở, </w:t>
-      </w:r>
-      <w:r>
-        <w:rPr>
-          <w:rFonts w:ascii="Times New Roman" w:hAnsi="Times New Roman" w:cs="Times New Roman"/>
-          <w:sz w:val="28"/>
-          <w:szCs w:val="28"/>
-        </w:rPr>
-        <w:t>đang xử lý, đang treo, đã hoàn thành, đống.</w:t>
+        <w:t>Danh sách các yêu cầu được gán sẽ được sắp xếp theo: những yêu cầu đã hoàn thành, những yêu cầu đang xử</w:t>
+      </w:r>
+      <w:r>
+        <w:rPr>
+          <w:rFonts w:ascii="Times New Roman" w:hAnsi="Times New Roman" w:cs="Times New Roman"/>
+          <w:sz w:val="28"/>
+          <w:szCs w:val="28"/>
+        </w:rPr>
+        <w:t xml:space="preserve"> lý,những yêu cầu </w:t>
+      </w:r>
+      <w:r>
+        <w:rPr>
+          <w:rFonts w:ascii="Times New Roman" w:hAnsi="Times New Roman" w:cs="Times New Roman"/>
+          <w:sz w:val="28"/>
+          <w:szCs w:val="28"/>
+        </w:rPr>
+        <w:t>hết hạn,những yêu cầu đang treo</w:t>
+      </w:r>
+      <w:r>
+        <w:rPr>
+          <w:rFonts w:ascii="Times New Roman" w:hAnsi="Times New Roman" w:cs="Times New Roman"/>
+          <w:sz w:val="28"/>
+          <w:szCs w:val="28"/>
+        </w:rPr>
+        <w:t>.</w:t>
       </w:r>
     </w:p>
     <w:p>
@@ -1268,15 +1289,89 @@
           <w:rFonts w:ascii="Times New Roman" w:hAnsi="Times New Roman" w:cs="Times New Roman"/>
           <w:sz w:val="28"/>
           <w:szCs w:val="28"/>
-        </w:rPr>
-      </w:pPr>
-      <w:r>
-        <w:rPr>
-          <w:rFonts w:ascii="Times New Roman" w:hAnsi="Times New Roman" w:cs="Times New Roman"/>
-          <w:sz w:val="28"/>
-          <w:szCs w:val="28"/>
-        </w:rPr>
-        <w:t>Các kĩ thuật viên có thể thêm ghi chú cho các yêu cầu đang xử lý để thuận tiện trong quá trình xử lý lâu dài.</w:t>
+          <w:highlight w:val="yellow"/>
+        </w:rPr>
+      </w:pPr>
+      <w:r>
+        <w:rPr>
+          <w:rFonts w:ascii="Times New Roman" w:hAnsi="Times New Roman" w:cs="Times New Roman"/>
+          <w:sz w:val="28"/>
+          <w:szCs w:val="28"/>
+          <w:highlight w:val="yellow"/>
+        </w:rPr>
+        <w:t xml:space="preserve">Trong quá trình tiếp nhận và giải quyết </w:t>
+      </w:r>
+      <w:r>
+        <w:rPr>
+          <w:rFonts w:ascii="Times New Roman" w:hAnsi="Times New Roman" w:cs="Times New Roman"/>
+          <w:sz w:val="28"/>
+          <w:szCs w:val="28"/>
+          <w:highlight w:val="yellow"/>
+        </w:rPr>
+        <w:t xml:space="preserve">yêu cầu thì </w:t>
+      </w:r>
+      <w:r>
+        <w:rPr>
+          <w:rFonts w:ascii="Times New Roman" w:hAnsi="Times New Roman" w:cs="Times New Roman"/>
+          <w:sz w:val="28"/>
+          <w:szCs w:val="28"/>
+          <w:highlight w:val="yellow"/>
+        </w:rPr>
+        <w:t xml:space="preserve">tình trạng yêu cầu trong phiếu </w:t>
+      </w:r>
+      <w:r>
+        <w:rPr>
+          <w:rFonts w:ascii="Times New Roman" w:hAnsi="Times New Roman" w:cs="Times New Roman"/>
+          <w:sz w:val="28"/>
+          <w:szCs w:val="28"/>
+          <w:highlight w:val="yellow"/>
+        </w:rPr>
+        <w:t>yêu cầu sẽ</w:t>
+      </w:r>
+      <w:r>
+        <w:rPr>
+          <w:rFonts w:ascii="Times New Roman" w:hAnsi="Times New Roman" w:cs="Times New Roman"/>
+          <w:sz w:val="28"/>
+          <w:szCs w:val="28"/>
+          <w:highlight w:val="yellow"/>
+        </w:rPr>
+        <w:t xml:space="preserve"> có 4</w:t>
+      </w:r>
+      <w:r>
+        <w:rPr>
+          <w:rFonts w:ascii="Times New Roman" w:hAnsi="Times New Roman" w:cs="Times New Roman"/>
+          <w:sz w:val="28"/>
+          <w:szCs w:val="28"/>
+          <w:highlight w:val="yellow"/>
+        </w:rPr>
+        <w:t xml:space="preserve"> tình trạng</w:t>
+      </w:r>
+      <w:r>
+        <w:rPr>
+          <w:rFonts w:ascii="Times New Roman" w:hAnsi="Times New Roman" w:cs="Times New Roman"/>
+          <w:sz w:val="28"/>
+          <w:szCs w:val="28"/>
+          <w:highlight w:val="yellow"/>
+        </w:rPr>
+        <w:t xml:space="preserve">: </w:t>
+      </w:r>
+      <w:r>
+        <w:rPr>
+          <w:rFonts w:ascii="Times New Roman" w:hAnsi="Times New Roman" w:cs="Times New Roman"/>
+          <w:sz w:val="28"/>
+          <w:szCs w:val="28"/>
+          <w:highlight w:val="yellow"/>
+        </w:rPr>
+        <w:t xml:space="preserve">đang mở, </w:t>
+      </w:r>
+      <w:r>
+        <w:rPr>
+          <w:rFonts w:ascii="Times New Roman" w:hAnsi="Times New Roman" w:cs="Times New Roman"/>
+          <w:sz w:val="28"/>
+          <w:szCs w:val="28"/>
+          <w:highlight w:val="yellow"/>
+        </w:rPr>
+        <w:t>đang xử lý, đang treo, đã hoàn thành, đống.</w:t>
       </w:r>
     </w:p>
     <w:p>
@@ -1299,63 +1394,7 @@
           <w:sz w:val="28"/>
           <w:szCs w:val="28"/>
         </w:rPr>
-        <w:t xml:space="preserve">Có một số yêu cầu về dịch vụ </w:t>
-      </w:r>
-      <w:r>
-        <w:rPr>
-          <w:rFonts w:ascii="Times New Roman" w:hAnsi="Times New Roman" w:cs="Times New Roman"/>
-          <w:sz w:val="28"/>
-          <w:szCs w:val="28"/>
-        </w:rPr>
-        <w:t xml:space="preserve">hoặc sự cố </w:t>
-      </w:r>
-      <w:r>
-        <w:rPr>
-          <w:rFonts w:ascii="Times New Roman" w:hAnsi="Times New Roman" w:cs="Times New Roman"/>
-          <w:sz w:val="28"/>
-          <w:szCs w:val="28"/>
-        </w:rPr>
-        <w:t>cần có sự xác nhận từ</w:t>
-      </w:r>
-      <w:r>
-        <w:rPr>
-          <w:rFonts w:ascii="Times New Roman" w:hAnsi="Times New Roman" w:cs="Times New Roman"/>
-          <w:sz w:val="28"/>
-          <w:szCs w:val="28"/>
-        </w:rPr>
-        <w:t xml:space="preserve"> giám đốc </w:t>
-      </w:r>
-      <w:r>
-        <w:rPr>
-          <w:rFonts w:ascii="Times New Roman" w:hAnsi="Times New Roman" w:cs="Times New Roman"/>
-          <w:sz w:val="28"/>
-          <w:szCs w:val="28"/>
-        </w:rPr>
-        <w:t>để được thông qua thì khi đó yêu cầu sẽ ở trạng thái đang treo và sẽ được mở lạ</w:t>
-      </w:r>
-      <w:r>
-        <w:rPr>
-          <w:rFonts w:ascii="Times New Roman" w:hAnsi="Times New Roman" w:cs="Times New Roman"/>
-          <w:sz w:val="28"/>
-          <w:szCs w:val="28"/>
-        </w:rPr>
-        <w:t>i</w:t>
-      </w:r>
-      <w:r>
-        <w:rPr>
-          <w:rFonts w:ascii="Times New Roman" w:hAnsi="Times New Roman" w:cs="Times New Roman"/>
-          <w:sz w:val="28"/>
-          <w:szCs w:val="28"/>
-        </w:rPr>
-        <w:t>.</w:t>
-      </w:r>
-      <w:r>
-        <w:rPr>
-          <w:rFonts w:ascii="Times New Roman" w:hAnsi="Times New Roman" w:cs="Times New Roman"/>
-          <w:sz w:val="28"/>
-          <w:szCs w:val="28"/>
-        </w:rPr>
-        <w:t xml:space="preserve"> Nếu giám đốc không đồng ý xác nhận yêu cầu thì yêu cầu sẽ bị đóng.</w:t>
+        <w:t>Các kĩ thuật viên có thể thêm ghi chú cho các yêu cầu đang xử lý để thuận tiện trong quá trình xử lý lâu dài.</w:t>
       </w:r>
     </w:p>
     <w:p>
@@ -1379,23 +1418,63 @@
           <w:szCs w:val="28"/>
         </w:rPr>
         <w:lastRenderedPageBreak/>
-        <w:t>Sau khi giải quyết xong yêu cầ</w:t>
-      </w:r>
-      <w:r>
-        <w:rPr>
-          <w:rFonts w:ascii="Times New Roman" w:hAnsi="Times New Roman" w:cs="Times New Roman"/>
-          <w:sz w:val="28"/>
-          <w:szCs w:val="28"/>
-        </w:rPr>
-        <w:t>u,</w:t>
-      </w:r>
-      <w:r>
-        <w:rPr>
-          <w:rFonts w:ascii="Times New Roman" w:hAnsi="Times New Roman" w:cs="Times New Roman"/>
-          <w:sz w:val="28"/>
-          <w:szCs w:val="28"/>
-        </w:rPr>
-        <w:t xml:space="preserve"> kĩ thuật viên sẽ cập nhật trạng thái yêu cầu là đã hoàn thành và liên hệ với khách hàng để xác nhận giải quyết  (kỹ thuật viên có thể liên hệ qua mail hoặc gọi điện trực tiếp).</w:t>
+        <w:t xml:space="preserve">Có một số yêu cầu về dịch vụ </w:t>
+      </w:r>
+      <w:r>
+        <w:rPr>
+          <w:rFonts w:ascii="Times New Roman" w:hAnsi="Times New Roman" w:cs="Times New Roman"/>
+          <w:sz w:val="28"/>
+          <w:szCs w:val="28"/>
+        </w:rPr>
+        <w:t xml:space="preserve">hoặc sự cố </w:t>
+      </w:r>
+      <w:r>
+        <w:rPr>
+          <w:rFonts w:ascii="Times New Roman" w:hAnsi="Times New Roman" w:cs="Times New Roman"/>
+          <w:sz w:val="28"/>
+          <w:szCs w:val="28"/>
+        </w:rPr>
+        <w:t>cần có sự xác nhận từ</w:t>
+      </w:r>
+      <w:r>
+        <w:rPr>
+          <w:rFonts w:ascii="Times New Roman" w:hAnsi="Times New Roman" w:cs="Times New Roman"/>
+          <w:sz w:val="28"/>
+          <w:szCs w:val="28"/>
+        </w:rPr>
+        <w:t xml:space="preserve"> giám đốc </w:t>
+      </w:r>
+      <w:r>
+        <w:rPr>
+          <w:rFonts w:ascii="Times New Roman" w:hAnsi="Times New Roman" w:cs="Times New Roman"/>
+          <w:sz w:val="28"/>
+          <w:szCs w:val="28"/>
+        </w:rPr>
+        <w:t>để được thông qua thì khi đó yêu cầu sẽ ở trạng thái đang treo và sẽ được mở lạ</w:t>
+      </w:r>
+      <w:r>
+        <w:rPr>
+          <w:rFonts w:ascii="Times New Roman" w:hAnsi="Times New Roman" w:cs="Times New Roman"/>
+          <w:sz w:val="28"/>
+          <w:szCs w:val="28"/>
+        </w:rPr>
+        <w:t>i</w:t>
+      </w:r>
+      <w:r>
+        <w:rPr>
+          <w:rFonts w:ascii="Times New Roman" w:hAnsi="Times New Roman" w:cs="Times New Roman"/>
+          <w:sz w:val="28"/>
+          <w:szCs w:val="28"/>
+        </w:rPr>
+        <w:t>.</w:t>
+      </w:r>
+      <w:r>
+        <w:rPr>
+          <w:rFonts w:ascii="Times New Roman" w:hAnsi="Times New Roman" w:cs="Times New Roman"/>
+          <w:sz w:val="28"/>
+          <w:szCs w:val="28"/>
+        </w:rPr>
+        <w:t xml:space="preserve"> Nếu giám đốc không đồng ý xác nhận yêu cầu thì yêu cầu sẽ bị đóng.</w:t>
       </w:r>
     </w:p>
     <w:p>
@@ -1418,6 +1497,45 @@
           <w:sz w:val="28"/>
           <w:szCs w:val="28"/>
         </w:rPr>
+        <w:t>Sau khi giải quyết xong yêu cầ</w:t>
+      </w:r>
+      <w:r>
+        <w:rPr>
+          <w:rFonts w:ascii="Times New Roman" w:hAnsi="Times New Roman" w:cs="Times New Roman"/>
+          <w:sz w:val="28"/>
+          <w:szCs w:val="28"/>
+        </w:rPr>
+        <w:t>u,</w:t>
+      </w:r>
+      <w:r>
+        <w:rPr>
+          <w:rFonts w:ascii="Times New Roman" w:hAnsi="Times New Roman" w:cs="Times New Roman"/>
+          <w:sz w:val="28"/>
+          <w:szCs w:val="28"/>
+        </w:rPr>
+        <w:t xml:space="preserve"> kĩ thuật viên sẽ cập nhật trạng thái yêu cầu là đã hoàn thành và liên hệ với khách hàng để xác nhận giải quyết  (kỹ thuật viên có thể liên hệ qua mail hoặc gọi điện trực tiếp).</w:t>
+      </w:r>
+    </w:p>
+    <w:p>
+      <w:pPr>
+        <w:pStyle w:val="ListParagraph"/>
+        <w:numPr>
+          <w:ilvl w:val="0"/>
+          <w:numId w:val="5"/>
+        </w:numPr>
+        <w:spacing w:line="360" w:lineRule="auto"/>
+        <w:rPr>
+          <w:rFonts w:ascii="Times New Roman" w:hAnsi="Times New Roman" w:cs="Times New Roman"/>
+          <w:sz w:val="28"/>
+          <w:szCs w:val="28"/>
+        </w:rPr>
+      </w:pPr>
+      <w:r>
+        <w:rPr>
+          <w:rFonts w:ascii="Times New Roman" w:hAnsi="Times New Roman" w:cs="Times New Roman"/>
+          <w:sz w:val="28"/>
+          <w:szCs w:val="28"/>
+        </w:rPr>
         <w:t>Khi hết thời gian giải quyết yêu cầu mà kĩ thuật viên chưa xử lý xong thì phải liên hệ với ban quản lý để cung cấp thêm giời gian hoặc hướng giải quyết khác.</w:t>
       </w:r>
     </w:p>
@@ -1433,13 +1551,15 @@
           <w:rFonts w:ascii="Times New Roman" w:hAnsi="Times New Roman" w:cs="Times New Roman"/>
           <w:sz w:val="28"/>
           <w:szCs w:val="28"/>
-        </w:rPr>
-      </w:pPr>
-      <w:r>
-        <w:rPr>
-          <w:rFonts w:ascii="Times New Roman" w:hAnsi="Times New Roman" w:cs="Times New Roman"/>
-          <w:sz w:val="28"/>
-          <w:szCs w:val="28"/>
+          <w:highlight w:val="yellow"/>
+        </w:rPr>
+      </w:pPr>
+      <w:r>
+        <w:rPr>
+          <w:rFonts w:ascii="Times New Roman" w:hAnsi="Times New Roman" w:cs="Times New Roman"/>
+          <w:sz w:val="28"/>
+          <w:szCs w:val="28"/>
+          <w:highlight w:val="yellow"/>
         </w:rPr>
         <w:t xml:space="preserve">Lịch sử giải quyết yêu cầu của kỹ thuật viên sẽ được ghi nhận lại cho đến khi kết thúc yêu cầu đó. Bao gồm </w:t>
       </w:r>
@@ -1448,6 +1568,7 @@
           <w:rFonts w:ascii="Times New Roman" w:hAnsi="Times New Roman" w:cs="Times New Roman"/>
           <w:sz w:val="28"/>
           <w:szCs w:val="28"/>
+          <w:highlight w:val="yellow"/>
         </w:rPr>
         <w:t xml:space="preserve">tổng </w:t>
       </w:r>
@@ -1456,8 +1577,18 @@
           <w:rFonts w:ascii="Times New Roman" w:hAnsi="Times New Roman" w:cs="Times New Roman"/>
           <w:sz w:val="28"/>
           <w:szCs w:val="28"/>
-        </w:rPr>
-        <w:t>thời gian xử lý yêu cầu, các cập nhật trong quá trình xử lý yêu cầu…</w:t>
+          <w:highlight w:val="yellow"/>
+        </w:rPr>
+        <w:t>thời gian xử lý yêu cầu, các cập nhật trong quá trình xử lý yêu cầ</w:t>
+      </w:r>
+      <w:r>
+        <w:rPr>
+          <w:rFonts w:ascii="Times New Roman" w:hAnsi="Times New Roman" w:cs="Times New Roman"/>
+          <w:sz w:val="28"/>
+          <w:szCs w:val="28"/>
+          <w:highlight w:val="yellow"/>
+        </w:rPr>
+        <w:t>u,.. tất cả sẽ được lưu vào trong bảng chi tiết thao tác.</w:t>
       </w:r>
     </w:p>
     <w:p>
